--- a/cahier des charges projet annuel.docx
+++ b/cahier des charges projet annuel.docx
@@ -406,6 +406,7 @@
                               <w:dataBinding w:prefixMappings="xmlns:ns0='http://schemas.openxmlformats.org/officeDocument/2006/extended-properties' " w:xpath="/ns0:Properties[1]/ns0:Company[1]" w:storeItemID="{6668398D-A668-4E3E-A5EB-62B293D839F1}"/>
                               <w:text/>
                             </w:sdtPr>
+                            <w:sdtEndPr/>
                             <w:sdtContent>
                               <w:r>
                                 <w:rPr>
@@ -436,6 +437,7 @@
                               <w:dataBinding w:prefixMappings="xmlns:ns0='http://schemas.microsoft.com/office/2006/coverPageProps' " w:xpath="/ns0:CoverPageProperties[1]/ns0:CompanyAddress[1]" w:storeItemID="{55AF091B-3C7A-41E3-B477-F2FDAA23CFDA}"/>
                               <w:text/>
                             </w:sdtPr>
+                            <w:sdtEndPr/>
                             <w:sdtContent>
                               <w:r>
                                 <w:rPr>
@@ -3205,6 +3207,7 @@
     </w:p>
     <w:p>
       <w:pPr>
+        <w:jc w:val="center"/>
         <w:rPr>
           <w:rFonts w:ascii="Times New Roman" w:hAnsi="Times New Roman" w:cs="Times New Roman"/>
           <w:b/>
@@ -3227,7 +3230,6 @@
     </w:p>
     <w:p>
       <w:pPr>
-        <w:jc w:val="center"/>
         <w:rPr>
           <w:rFonts w:ascii="Times New Roman" w:hAnsi="Times New Roman" w:cs="Times New Roman"/>
           <w:b/>
@@ -3236,7 +3238,10 @@
           <w:szCs w:val="32"/>
         </w:rPr>
       </w:pPr>
-      <w:r>
+    </w:p>
+    <w:p>
+      <w:pPr>
+        <w:jc w:val="center"/>
         <w:rPr>
           <w:rFonts w:ascii="Times New Roman" w:hAnsi="Times New Roman" w:cs="Times New Roman"/>
           <w:b/>
@@ -3244,6 +3249,16 @@
           <w:sz w:val="32"/>
           <w:szCs w:val="32"/>
         </w:rPr>
+      </w:pPr>
+      <w:r>
+        <w:rPr>
+          <w:rFonts w:ascii="Times New Roman" w:hAnsi="Times New Roman" w:cs="Times New Roman"/>
+          <w:b/>
+          <w:color w:val="2E74B5" w:themeColor="accent1" w:themeShade="BF"/>
+          <w:sz w:val="32"/>
+          <w:szCs w:val="32"/>
+        </w:rPr>
+        <w:lastRenderedPageBreak/>
         <w:t>Table des figures</w:t>
       </w:r>
     </w:p>
@@ -3267,7 +3282,6 @@
           <w:sz w:val="32"/>
           <w:szCs w:val="32"/>
         </w:rPr>
-        <w:lastRenderedPageBreak/>
         <w:fldChar w:fldCharType="begin"/>
       </w:r>
       <w:r>
@@ -4701,7 +4715,23 @@
           <w:sz w:val="24"/>
           <w:szCs w:val="24"/>
         </w:rPr>
-        <w:t xml:space="preserve">noire sur les fonds clairs </w:t>
+        <w:t xml:space="preserve">noire sur </w:t>
+      </w:r>
+      <w:r>
+        <w:rPr>
+          <w:rFonts w:ascii="Times New Roman" w:hAnsi="Times New Roman" w:cs="Times New Roman"/>
+          <w:sz w:val="24"/>
+          <w:szCs w:val="24"/>
+        </w:rPr>
+        <w:t>d</w:t>
+      </w:r>
+      <w:r>
+        <w:rPr>
+          <w:rFonts w:ascii="Times New Roman" w:hAnsi="Times New Roman" w:cs="Times New Roman"/>
+          <w:sz w:val="24"/>
+          <w:szCs w:val="24"/>
+        </w:rPr>
+        <w:t xml:space="preserve">es fonds clairs </w:t>
       </w:r>
       <w:r>
         <w:rPr>
@@ -4717,7 +4747,23 @@
           <w:sz w:val="24"/>
           <w:szCs w:val="24"/>
         </w:rPr>
-        <w:t xml:space="preserve"> qu’elle est blanche sur les fonds foncés, </w:t>
+        <w:t xml:space="preserve"> qu’elle est blanche sur </w:t>
+      </w:r>
+      <w:r>
+        <w:rPr>
+          <w:rFonts w:ascii="Times New Roman" w:hAnsi="Times New Roman" w:cs="Times New Roman"/>
+          <w:sz w:val="24"/>
+          <w:szCs w:val="24"/>
+        </w:rPr>
+        <w:t>d</w:t>
+      </w:r>
+      <w:r>
+        <w:rPr>
+          <w:rFonts w:ascii="Times New Roman" w:hAnsi="Times New Roman" w:cs="Times New Roman"/>
+          <w:sz w:val="24"/>
+          <w:szCs w:val="24"/>
+        </w:rPr>
+        <w:t xml:space="preserve">es fonds foncés, </w:t>
       </w:r>
       <w:r>
         <w:rPr>
@@ -4814,37 +4860,14 @@
           <w:rFonts w:cs="Times New Roman"/>
         </w:rPr>
       </w:pPr>
-      <w:bookmarkStart w:id="11" w:name="_Toc161480"/>
+      <w:bookmarkStart w:id="11" w:name="_Toc161481"/>
       <w:r>
         <w:rPr>
           <w:rFonts w:cs="Times New Roman"/>
         </w:rPr>
-        <w:t>Icones</w:t>
+        <w:t>Boutons</w:t>
       </w:r>
       <w:bookmarkEnd w:id="11"/>
-    </w:p>
-    <w:p>
-      <w:pPr>
-        <w:rPr>
-          <w:rFonts w:ascii="Times New Roman" w:hAnsi="Times New Roman" w:cs="Times New Roman"/>
-        </w:rPr>
-      </w:pPr>
-    </w:p>
-    <w:p>
-      <w:pPr>
-        <w:pStyle w:val="Titre3"/>
-        <w:rPr>
-          <w:rFonts w:cs="Times New Roman"/>
-        </w:rPr>
-      </w:pPr>
-      <w:bookmarkStart w:id="12" w:name="_Toc161481"/>
-      <w:r>
-        <w:rPr>
-          <w:rFonts w:cs="Times New Roman"/>
-        </w:rPr>
-        <w:t>Boutons</w:t>
-      </w:r>
-      <w:bookmarkEnd w:id="12"/>
     </w:p>
     <w:p>
       <w:pPr>
@@ -4925,30 +4948,30 @@
           <w:rFonts w:cs="Times New Roman"/>
         </w:rPr>
       </w:pPr>
-      <w:bookmarkStart w:id="13" w:name="_Toc161482"/>
+      <w:bookmarkStart w:id="12" w:name="_Toc161482"/>
       <w:r>
         <w:rPr>
           <w:rFonts w:cs="Times New Roman"/>
         </w:rPr>
         <w:t>Maquettes</w:t>
       </w:r>
+      <w:bookmarkEnd w:id="12"/>
+    </w:p>
+    <w:p>
+      <w:pPr>
+        <w:pStyle w:val="Titre3"/>
+        <w:rPr>
+          <w:rFonts w:cs="Times New Roman"/>
+        </w:rPr>
+      </w:pPr>
+      <w:bookmarkStart w:id="13" w:name="_Toc161483"/>
+      <w:r>
+        <w:rPr>
+          <w:rFonts w:cs="Times New Roman"/>
+        </w:rPr>
+        <w:t>Page d’accueil</w:t>
+      </w:r>
       <w:bookmarkEnd w:id="13"/>
-    </w:p>
-    <w:p>
-      <w:pPr>
-        <w:pStyle w:val="Titre3"/>
-        <w:rPr>
-          <w:rFonts w:cs="Times New Roman"/>
-        </w:rPr>
-      </w:pPr>
-      <w:bookmarkStart w:id="14" w:name="_Toc161483"/>
-      <w:r>
-        <w:rPr>
-          <w:rFonts w:cs="Times New Roman"/>
-        </w:rPr>
-        <w:t>Page d’accueil</w:t>
-      </w:r>
-      <w:bookmarkEnd w:id="14"/>
     </w:p>
     <w:p>
       <w:pPr>
@@ -5036,7 +5059,7 @@
           <w:i w:val="0"/>
         </w:rPr>
       </w:pPr>
-      <w:bookmarkStart w:id="15" w:name="_Toc531193784"/>
+      <w:bookmarkStart w:id="14" w:name="_Toc531193784"/>
       <w:r>
         <w:rPr>
           <w:rFonts w:ascii="Times New Roman" w:hAnsi="Times New Roman" w:cs="Times New Roman"/>
@@ -5073,30 +5096,30 @@
         </w:rPr>
         <w:t>1</w:t>
       </w:r>
+      <w:bookmarkEnd w:id="14"/>
+      <w:r>
+        <w:rPr>
+          <w:rFonts w:ascii="Times New Roman" w:hAnsi="Times New Roman" w:cs="Times New Roman"/>
+          <w:i w:val="0"/>
+        </w:rPr>
+        <w:fldChar w:fldCharType="end"/>
+      </w:r>
+    </w:p>
+    <w:p>
+      <w:pPr>
+        <w:pStyle w:val="Titre3"/>
+        <w:rPr>
+          <w:rFonts w:cs="Times New Roman"/>
+        </w:rPr>
+      </w:pPr>
+      <w:bookmarkStart w:id="15" w:name="_Toc161484"/>
+      <w:r>
+        <w:rPr>
+          <w:rFonts w:cs="Times New Roman"/>
+        </w:rPr>
+        <w:t>Session et compteurs</w:t>
+      </w:r>
       <w:bookmarkEnd w:id="15"/>
-      <w:r>
-        <w:rPr>
-          <w:rFonts w:ascii="Times New Roman" w:hAnsi="Times New Roman" w:cs="Times New Roman"/>
-          <w:i w:val="0"/>
-        </w:rPr>
-        <w:fldChar w:fldCharType="end"/>
-      </w:r>
-    </w:p>
-    <w:p>
-      <w:pPr>
-        <w:pStyle w:val="Titre3"/>
-        <w:rPr>
-          <w:rFonts w:cs="Times New Roman"/>
-        </w:rPr>
-      </w:pPr>
-      <w:bookmarkStart w:id="16" w:name="_Toc161484"/>
-      <w:r>
-        <w:rPr>
-          <w:rFonts w:cs="Times New Roman"/>
-        </w:rPr>
-        <w:t>Session et compteurs</w:t>
-      </w:r>
-      <w:bookmarkEnd w:id="16"/>
     </w:p>
     <w:p>
       <w:pPr>
@@ -5108,7 +5131,6 @@
           <w:szCs w:val="24"/>
         </w:rPr>
       </w:pPr>
-      <w:proofErr w:type="spellStart"/>
       <w:r>
         <w:rPr>
           <w:rFonts w:ascii="Times New Roman" w:hAnsi="Times New Roman" w:cs="Times New Roman"/>
@@ -5116,17 +5138,7 @@
           <w:szCs w:val="24"/>
           <w:lang w:val="en-US"/>
         </w:rPr>
-        <w:t>Cette</w:t>
-      </w:r>
-      <w:proofErr w:type="spellEnd"/>
-      <w:r>
-        <w:rPr>
-          <w:rFonts w:ascii="Times New Roman" w:hAnsi="Times New Roman" w:cs="Times New Roman"/>
-          <w:sz w:val="24"/>
-          <w:szCs w:val="24"/>
-          <w:lang w:val="en-US"/>
-        </w:rPr>
-        <w:t xml:space="preserve"> page affiche </w:t>
+        <w:t xml:space="preserve">Cette page affiche </w:t>
       </w:r>
       <w:proofErr w:type="spellStart"/>
       <w:r>
@@ -5302,7 +5314,7 @@
           <w:i w:val="0"/>
         </w:rPr>
       </w:pPr>
-      <w:bookmarkStart w:id="17" w:name="_Toc531193785"/>
+      <w:bookmarkStart w:id="16" w:name="_Toc531193785"/>
       <w:r>
         <w:rPr>
           <w:rFonts w:ascii="Times New Roman" w:hAnsi="Times New Roman" w:cs="Times New Roman"/>
@@ -5339,30 +5351,30 @@
         </w:rPr>
         <w:t>2</w:t>
       </w:r>
+      <w:bookmarkEnd w:id="16"/>
+      <w:r>
+        <w:rPr>
+          <w:rFonts w:ascii="Times New Roman" w:hAnsi="Times New Roman" w:cs="Times New Roman"/>
+          <w:i w:val="0"/>
+        </w:rPr>
+        <w:fldChar w:fldCharType="end"/>
+      </w:r>
+    </w:p>
+    <w:p>
+      <w:pPr>
+        <w:pStyle w:val="Titre3"/>
+        <w:rPr>
+          <w:rFonts w:cs="Times New Roman"/>
+        </w:rPr>
+      </w:pPr>
+      <w:bookmarkStart w:id="17" w:name="_Toc161485"/>
+      <w:r>
+        <w:rPr>
+          <w:rFonts w:cs="Times New Roman"/>
+        </w:rPr>
+        <w:t>Détail d’un compteur</w:t>
+      </w:r>
       <w:bookmarkEnd w:id="17"/>
-      <w:r>
-        <w:rPr>
-          <w:rFonts w:ascii="Times New Roman" w:hAnsi="Times New Roman" w:cs="Times New Roman"/>
-          <w:i w:val="0"/>
-        </w:rPr>
-        <w:fldChar w:fldCharType="end"/>
-      </w:r>
-    </w:p>
-    <w:p>
-      <w:pPr>
-        <w:pStyle w:val="Titre3"/>
-        <w:rPr>
-          <w:rFonts w:cs="Times New Roman"/>
-        </w:rPr>
-      </w:pPr>
-      <w:bookmarkStart w:id="18" w:name="_Toc161485"/>
-      <w:r>
-        <w:rPr>
-          <w:rFonts w:cs="Times New Roman"/>
-        </w:rPr>
-        <w:t>Détail d’un compteur</w:t>
-      </w:r>
-      <w:bookmarkEnd w:id="18"/>
       <w:r>
         <w:rPr>
           <w:rFonts w:cs="Times New Roman"/>
@@ -5475,7 +5487,7 @@
           <w:szCs w:val="24"/>
         </w:rPr>
       </w:pPr>
-      <w:bookmarkStart w:id="19" w:name="_Toc531193786"/>
+      <w:bookmarkStart w:id="18" w:name="_Toc531193786"/>
       <w:r>
         <w:rPr>
           <w:rFonts w:ascii="Times New Roman" w:hAnsi="Times New Roman" w:cs="Times New Roman"/>
@@ -5512,30 +5524,30 @@
         </w:rPr>
         <w:t>3</w:t>
       </w:r>
+      <w:bookmarkEnd w:id="18"/>
+      <w:r>
+        <w:rPr>
+          <w:rFonts w:ascii="Times New Roman" w:hAnsi="Times New Roman" w:cs="Times New Roman"/>
+          <w:i w:val="0"/>
+        </w:rPr>
+        <w:fldChar w:fldCharType="end"/>
+      </w:r>
+    </w:p>
+    <w:p>
+      <w:pPr>
+        <w:pStyle w:val="Titre1"/>
+        <w:rPr>
+          <w:rFonts w:cs="Times New Roman"/>
+        </w:rPr>
+      </w:pPr>
+      <w:bookmarkStart w:id="19" w:name="_Toc161486"/>
+      <w:r>
+        <w:rPr>
+          <w:rFonts w:cs="Times New Roman"/>
+        </w:rPr>
+        <w:t>Description fonctionnelle et technique</w:t>
+      </w:r>
       <w:bookmarkEnd w:id="19"/>
-      <w:r>
-        <w:rPr>
-          <w:rFonts w:ascii="Times New Roman" w:hAnsi="Times New Roman" w:cs="Times New Roman"/>
-          <w:i w:val="0"/>
-        </w:rPr>
-        <w:fldChar w:fldCharType="end"/>
-      </w:r>
-    </w:p>
-    <w:p>
-      <w:pPr>
-        <w:pStyle w:val="Titre1"/>
-        <w:rPr>
-          <w:rFonts w:cs="Times New Roman"/>
-        </w:rPr>
-      </w:pPr>
-      <w:bookmarkStart w:id="20" w:name="_Toc161486"/>
-      <w:r>
-        <w:rPr>
-          <w:rFonts w:cs="Times New Roman"/>
-        </w:rPr>
-        <w:t>Description fonctionnelle et technique</w:t>
-      </w:r>
-      <w:bookmarkEnd w:id="20"/>
       <w:r>
         <w:rPr>
           <w:rFonts w:cs="Times New Roman"/>
@@ -5554,14 +5566,14 @@
           <w:rFonts w:cs="Times New Roman"/>
         </w:rPr>
       </w:pPr>
-      <w:bookmarkStart w:id="21" w:name="_Toc161487"/>
+      <w:bookmarkStart w:id="20" w:name="_Toc161487"/>
       <w:r>
         <w:rPr>
           <w:rFonts w:cs="Times New Roman"/>
         </w:rPr>
         <w:t>Arborescence du site</w:t>
       </w:r>
-      <w:bookmarkEnd w:id="21"/>
+      <w:bookmarkEnd w:id="20"/>
     </w:p>
     <w:p>
       <w:pPr>
@@ -5669,7 +5681,7 @@
           <w:lang w:eastAsia="fr-FR"/>
         </w:rPr>
       </w:pPr>
-      <w:bookmarkStart w:id="22" w:name="_Toc531193787"/>
+      <w:bookmarkStart w:id="21" w:name="_Toc531193787"/>
       <w:r>
         <w:rPr>
           <w:rFonts w:ascii="Times New Roman" w:hAnsi="Times New Roman" w:cs="Times New Roman"/>
@@ -5706,14 +5718,30 @@
         </w:rPr>
         <w:t>4</w:t>
       </w:r>
+      <w:bookmarkEnd w:id="21"/>
+      <w:r>
+        <w:rPr>
+          <w:rFonts w:ascii="Times New Roman" w:hAnsi="Times New Roman" w:cs="Times New Roman"/>
+          <w:i w:val="0"/>
+        </w:rPr>
+        <w:fldChar w:fldCharType="end"/>
+      </w:r>
+    </w:p>
+    <w:p>
+      <w:pPr>
+        <w:pStyle w:val="Titre2"/>
+        <w:rPr>
+          <w:rFonts w:cs="Times New Roman"/>
+        </w:rPr>
+      </w:pPr>
+      <w:bookmarkStart w:id="22" w:name="_Toc161488"/>
+      <w:r>
+        <w:rPr>
+          <w:rFonts w:cs="Times New Roman"/>
+        </w:rPr>
+        <w:t>Description fonctionnelle</w:t>
+      </w:r>
       <w:bookmarkEnd w:id="22"/>
-      <w:r>
-        <w:rPr>
-          <w:rFonts w:ascii="Times New Roman" w:hAnsi="Times New Roman" w:cs="Times New Roman"/>
-          <w:i w:val="0"/>
-        </w:rPr>
-        <w:fldChar w:fldCharType="end"/>
-      </w:r>
     </w:p>
     <w:p>
       <w:pPr>
@@ -5722,30 +5750,14 @@
           <w:rFonts w:cs="Times New Roman"/>
         </w:rPr>
       </w:pPr>
-      <w:bookmarkStart w:id="23" w:name="_Toc161488"/>
+      <w:bookmarkStart w:id="23" w:name="_Toc161489"/>
       <w:r>
         <w:rPr>
           <w:rFonts w:cs="Times New Roman"/>
         </w:rPr>
-        <w:t>Description fonctionnelle</w:t>
+        <w:t>Contraintes techniques</w:t>
       </w:r>
       <w:bookmarkEnd w:id="23"/>
-    </w:p>
-    <w:p>
-      <w:pPr>
-        <w:pStyle w:val="Titre2"/>
-        <w:rPr>
-          <w:rFonts w:cs="Times New Roman"/>
-        </w:rPr>
-      </w:pPr>
-      <w:bookmarkStart w:id="24" w:name="_Toc161489"/>
-      <w:r>
-        <w:rPr>
-          <w:rFonts w:cs="Times New Roman"/>
-        </w:rPr>
-        <w:t>Contraintes techniques</w:t>
-      </w:r>
-      <w:bookmarkEnd w:id="24"/>
       <w:r>
         <w:rPr>
           <w:rFonts w:cs="Times New Roman"/>
@@ -5783,7 +5795,7 @@
           <w:rFonts w:cs="Times New Roman"/>
         </w:rPr>
       </w:pPr>
-      <w:bookmarkStart w:id="25" w:name="_Toc161490"/>
+      <w:bookmarkStart w:id="24" w:name="_Toc161490"/>
       <w:r>
         <w:rPr>
           <w:rFonts w:cs="Times New Roman"/>
@@ -5791,7 +5803,7 @@
         <w:lastRenderedPageBreak/>
         <w:t>Réalisation</w:t>
       </w:r>
-      <w:bookmarkEnd w:id="25"/>
+      <w:bookmarkEnd w:id="24"/>
     </w:p>
     <w:p>
       <w:pPr>
@@ -5804,14 +5816,14 @@
           <w:rFonts w:cs="Times New Roman"/>
         </w:rPr>
       </w:pPr>
-      <w:bookmarkStart w:id="26" w:name="_Toc161491"/>
+      <w:bookmarkStart w:id="25" w:name="_Toc161491"/>
       <w:r>
         <w:rPr>
           <w:rFonts w:cs="Times New Roman"/>
         </w:rPr>
         <w:t>Planning</w:t>
       </w:r>
-      <w:bookmarkEnd w:id="26"/>
+      <w:bookmarkEnd w:id="25"/>
     </w:p>
     <w:p>
       <w:pPr>
@@ -5931,7 +5943,7 @@
           <w:i w:val="0"/>
         </w:rPr>
       </w:pPr>
-      <w:bookmarkStart w:id="27" w:name="_Toc531193788"/>
+      <w:bookmarkStart w:id="26" w:name="_Toc531193788"/>
       <w:r>
         <w:rPr>
           <w:rFonts w:ascii="Times New Roman" w:hAnsi="Times New Roman" w:cs="Times New Roman"/>
@@ -5968,7 +5980,7 @@
         </w:rPr>
         <w:t>5</w:t>
       </w:r>
-      <w:bookmarkEnd w:id="27"/>
+      <w:bookmarkEnd w:id="26"/>
       <w:r>
         <w:rPr>
           <w:rFonts w:ascii="Times New Roman" w:hAnsi="Times New Roman" w:cs="Times New Roman"/>
@@ -5986,14 +5998,14 @@
           <w:rFonts w:cs="Times New Roman"/>
         </w:rPr>
       </w:pPr>
-      <w:bookmarkStart w:id="28" w:name="_Toc161492"/>
+      <w:bookmarkStart w:id="27" w:name="_Toc161492"/>
       <w:r>
         <w:rPr>
           <w:rFonts w:cs="Times New Roman"/>
         </w:rPr>
         <w:t>Budget</w:t>
       </w:r>
-      <w:bookmarkEnd w:id="28"/>
+      <w:bookmarkEnd w:id="27"/>
     </w:p>
     <w:p>
       <w:pPr>
@@ -6058,7 +6070,9 @@
         <w:spacing w:line="276" w:lineRule="auto"/>
         <w:jc w:val="both"/>
         <w:rPr>
-          <w:rFonts w:ascii="Times New Roman" w:hAnsi="Times New Roman" w:cs="Times New Roman"/>
+          <w:rStyle w:val="lev"/>
+          <w:rFonts w:ascii="Times New Roman" w:hAnsi="Times New Roman" w:cs="Times New Roman"/>
+          <w:b w:val="0"/>
           <w:sz w:val="24"/>
           <w:szCs w:val="24"/>
         </w:rPr>
@@ -6202,6 +6216,180 @@
           <w:szCs w:val="24"/>
         </w:rPr>
         <w:t xml:space="preserve"> d’un projet. </w:t>
+      </w:r>
+      <w:r>
+        <w:rPr>
+          <w:rStyle w:val="lev"/>
+          <w:rFonts w:ascii="Times New Roman" w:hAnsi="Times New Roman" w:cs="Times New Roman"/>
+          <w:b w:val="0"/>
+          <w:sz w:val="24"/>
+          <w:szCs w:val="24"/>
+        </w:rPr>
+        <w:t xml:space="preserve">Veuillez trouvez ci-dessous l’estimation de </w:t>
+      </w:r>
+      <w:r>
+        <w:rPr>
+          <w:rStyle w:val="lev"/>
+          <w:rFonts w:ascii="Times New Roman" w:hAnsi="Times New Roman" w:cs="Times New Roman"/>
+          <w:b w:val="0"/>
+          <w:sz w:val="24"/>
+          <w:szCs w:val="24"/>
+        </w:rPr>
+        <w:t>coût</w:t>
+      </w:r>
+      <w:r>
+        <w:rPr>
+          <w:rStyle w:val="lev"/>
+          <w:rFonts w:ascii="Times New Roman" w:hAnsi="Times New Roman" w:cs="Times New Roman"/>
+          <w:b w:val="0"/>
+          <w:sz w:val="24"/>
+          <w:szCs w:val="24"/>
+        </w:rPr>
+        <w:t xml:space="preserve"> de notre projet.</w:t>
+      </w:r>
+    </w:p>
+    <w:p>
+      <w:pPr>
+        <w:keepNext/>
+        <w:spacing w:line="276" w:lineRule="auto"/>
+        <w:jc w:val="center"/>
+      </w:pPr>
+      <w:r>
+        <w:rPr>
+          <w:rFonts w:ascii="Times New Roman" w:hAnsi="Times New Roman" w:cs="Times New Roman"/>
+          <w:sz w:val="24"/>
+          <w:szCs w:val="24"/>
+        </w:rPr>
+        <w:lastRenderedPageBreak/>
+        <w:drawing>
+          <wp:inline distT="0" distB="0" distL="0" distR="0" wp14:anchorId="3A6615A0" wp14:editId="79586DB1">
+            <wp:extent cx="3799857" cy="2042301"/>
+            <wp:effectExtent l="0" t="0" r="0" b="0"/>
+            <wp:docPr id="6" name="Image 1">
+              <a:extLst xmlns:a="http://schemas.openxmlformats.org/drawingml/2006/main">
+                <a:ext uri="{FF2B5EF4-FFF2-40B4-BE49-F238E27FC236}">
+                  <a16:creationId xmlns:a16="http://schemas.microsoft.com/office/drawing/2014/main" id="{55B40986-F5B5-4CE5-BFE6-AD97AB2BE55A}"/>
+                </a:ext>
+              </a:extLst>
+            </wp:docPr>
+            <wp:cNvGraphicFramePr>
+              <a:graphicFrameLocks xmlns:a="http://schemas.openxmlformats.org/drawingml/2006/main" noChangeAspect="1"/>
+            </wp:cNvGraphicFramePr>
+            <a:graphic xmlns:a="http://schemas.openxmlformats.org/drawingml/2006/main">
+              <a:graphicData uri="http://schemas.openxmlformats.org/drawingml/2006/picture">
+                <pic:pic xmlns:pic="http://schemas.openxmlformats.org/drawingml/2006/picture">
+                  <pic:nvPicPr>
+                    <pic:cNvPr id="2" name="Image 1">
+                      <a:extLst>
+                        <a:ext uri="{FF2B5EF4-FFF2-40B4-BE49-F238E27FC236}">
+                          <a16:creationId xmlns:a16="http://schemas.microsoft.com/office/drawing/2014/main" id="{55B40986-F5B5-4CE5-BFE6-AD97AB2BE55A}"/>
+                        </a:ext>
+                      </a:extLst>
+                    </pic:cNvPr>
+                    <pic:cNvPicPr>
+                      <a:picLocks noChangeAspect="1"/>
+                    </pic:cNvPicPr>
+                  </pic:nvPicPr>
+                  <pic:blipFill>
+                    <a:blip r:embed="rId14"/>
+                    <a:stretch>
+                      <a:fillRect/>
+                    </a:stretch>
+                  </pic:blipFill>
+                  <pic:spPr>
+                    <a:xfrm>
+                      <a:off x="0" y="0"/>
+                      <a:ext cx="3799857" cy="2042301"/>
+                    </a:xfrm>
+                    <a:prstGeom prst="rect">
+                      <a:avLst/>
+                    </a:prstGeom>
+                  </pic:spPr>
+                </pic:pic>
+              </a:graphicData>
+            </a:graphic>
+          </wp:inline>
+        </w:drawing>
+      </w:r>
+    </w:p>
+    <w:p>
+      <w:pPr>
+        <w:pStyle w:val="Lgende"/>
+        <w:jc w:val="center"/>
+        <w:rPr>
+          <w:rFonts w:ascii="Times New Roman" w:hAnsi="Times New Roman" w:cs="Times New Roman"/>
+          <w:i w:val="0"/>
+          <w:sz w:val="24"/>
+          <w:szCs w:val="24"/>
+        </w:rPr>
+      </w:pPr>
+      <w:r>
+        <w:rPr>
+          <w:rFonts w:ascii="Times New Roman" w:hAnsi="Times New Roman" w:cs="Times New Roman"/>
+          <w:i w:val="0"/>
+        </w:rPr>
+        <w:t xml:space="preserve">Figure </w:t>
+      </w:r>
+      <w:r>
+        <w:rPr>
+          <w:rFonts w:ascii="Times New Roman" w:hAnsi="Times New Roman" w:cs="Times New Roman"/>
+          <w:i w:val="0"/>
+        </w:rPr>
+        <w:fldChar w:fldCharType="begin"/>
+      </w:r>
+      <w:r>
+        <w:rPr>
+          <w:rFonts w:ascii="Times New Roman" w:hAnsi="Times New Roman" w:cs="Times New Roman"/>
+          <w:i w:val="0"/>
+        </w:rPr>
+        <w:instrText xml:space="preserve"> SEQ Figure \* ARABIC </w:instrText>
+      </w:r>
+      <w:r>
+        <w:rPr>
+          <w:rFonts w:ascii="Times New Roman" w:hAnsi="Times New Roman" w:cs="Times New Roman"/>
+          <w:i w:val="0"/>
+        </w:rPr>
+        <w:fldChar w:fldCharType="separate"/>
+      </w:r>
+      <w:r>
+        <w:rPr>
+          <w:rFonts w:ascii="Times New Roman" w:hAnsi="Times New Roman" w:cs="Times New Roman"/>
+          <w:i w:val="0"/>
+          <w:noProof/>
+        </w:rPr>
+        <w:t>6</w:t>
+      </w:r>
+      <w:r>
+        <w:rPr>
+          <w:rFonts w:ascii="Times New Roman" w:hAnsi="Times New Roman" w:cs="Times New Roman"/>
+          <w:i w:val="0"/>
+        </w:rPr>
+        <w:fldChar w:fldCharType="end"/>
+      </w:r>
+      <w:r>
+        <w:rPr>
+          <w:rFonts w:ascii="Times New Roman" w:hAnsi="Times New Roman" w:cs="Times New Roman"/>
+          <w:i w:val="0"/>
+        </w:rPr>
+        <w:t xml:space="preserve"> : </w:t>
+      </w:r>
+      <w:r>
+        <w:rPr>
+          <w:rStyle w:val="lev"/>
+          <w:rFonts w:ascii="Times New Roman" w:hAnsi="Times New Roman" w:cs="Times New Roman"/>
+          <w:b w:val="0"/>
+          <w:i w:val="0"/>
+        </w:rPr>
+        <w:t>coût</w:t>
+      </w:r>
+      <w:r>
+        <w:rPr>
+          <w:rStyle w:val="lev"/>
+          <w:rFonts w:ascii="Times New Roman" w:hAnsi="Times New Roman" w:cs="Times New Roman"/>
+          <w:b w:val="0"/>
+          <w:i w:val="0"/>
+        </w:rPr>
+        <w:t xml:space="preserve"> du projet</w:t>
       </w:r>
     </w:p>
     <w:p>
@@ -6232,8 +6420,7 @@
           <w:szCs w:val="24"/>
           <w:shd w:val="clear" w:color="auto" w:fill="FFFFFF"/>
         </w:rPr>
-        <w:lastRenderedPageBreak/>
-        <w:t xml:space="preserve">Tout projet a un coût et il est essentiel de l’estimer au plus juste avant de se lancer. Cependant, </w:t>
+        <w:t xml:space="preserve">Cependant, </w:t>
       </w:r>
       <w:r>
         <w:rPr>
@@ -6251,7 +6438,25 @@
           <w:szCs w:val="24"/>
           <w:shd w:val="clear" w:color="auto" w:fill="FFFFFF"/>
         </w:rPr>
-        <w:t xml:space="preserve"> estimation reste incertaine et le coût final d’un projet ne sera connu qu’une fois celui-ci terminé car il est impossible de prévoir tous les aléas et les problèmes auxquels </w:t>
+        <w:t xml:space="preserve"> estimation reste incertaine et le coût final d’un projet ne sera connu qu’une fois celui-ci </w:t>
+      </w:r>
+      <w:r>
+        <w:rPr>
+          <w:rFonts w:ascii="Times New Roman" w:hAnsi="Times New Roman" w:cs="Times New Roman"/>
+          <w:sz w:val="24"/>
+          <w:szCs w:val="24"/>
+          <w:shd w:val="clear" w:color="auto" w:fill="FFFFFF"/>
+        </w:rPr>
+        <w:t xml:space="preserve">est </w:t>
+      </w:r>
+      <w:r>
+        <w:rPr>
+          <w:rFonts w:ascii="Times New Roman" w:hAnsi="Times New Roman" w:cs="Times New Roman"/>
+          <w:sz w:val="24"/>
+          <w:szCs w:val="24"/>
+          <w:shd w:val="clear" w:color="auto" w:fill="FFFFFF"/>
+        </w:rPr>
+        <w:t xml:space="preserve">terminé car il est impossible de prévoir tous les aléas et les problèmes auxquels </w:t>
       </w:r>
       <w:r>
         <w:rPr>
@@ -6289,14 +6494,14 @@
           <w:rFonts w:cs="Times New Roman"/>
         </w:rPr>
       </w:pPr>
-      <w:bookmarkStart w:id="29" w:name="_Toc161493"/>
+      <w:bookmarkStart w:id="28" w:name="_Toc161493"/>
       <w:r>
         <w:rPr>
           <w:rFonts w:cs="Times New Roman"/>
         </w:rPr>
         <w:t>Méthodologies de suivi</w:t>
       </w:r>
-      <w:bookmarkEnd w:id="29"/>
+      <w:bookmarkEnd w:id="28"/>
     </w:p>
     <w:p>
       <w:pPr>
@@ -6311,14 +6516,14 @@
           <w:rFonts w:cs="Times New Roman"/>
         </w:rPr>
       </w:pPr>
-      <w:bookmarkStart w:id="30" w:name="_Toc161494"/>
+      <w:bookmarkStart w:id="29" w:name="_Toc161494"/>
       <w:r>
         <w:rPr>
           <w:rFonts w:cs="Times New Roman"/>
         </w:rPr>
         <w:t>Méthode de gestion de projet :</w:t>
       </w:r>
-      <w:bookmarkEnd w:id="30"/>
+      <w:bookmarkEnd w:id="29"/>
     </w:p>
     <w:p>
       <w:pPr>
@@ -6393,7 +6598,7 @@
         <w:jc w:val="both"/>
       </w:pPr>
       <w:r>
-        <w:t>Le projet est ainsi découpé en mini-projets, chacun nécessitant la validation du client pour passer au suivant. Le dialogue avec le client est privilégié, les retours et les ajustements sont possibles. On prend davantage en considération l'évolution des besoins du client.</w:t>
+        <w:t xml:space="preserve">Le projet est ainsi découpé en mini-projets, chacun nécessitant la validation du client pour passer au suivant. Le dialogue avec le client est privilégié, les retours et les ajustements sont possibles. </w:t>
       </w:r>
     </w:p>
     <w:p>
@@ -6406,14 +6611,14 @@
           <w:rFonts w:cs="Times New Roman"/>
         </w:rPr>
       </w:pPr>
-      <w:bookmarkStart w:id="31" w:name="_Toc161495"/>
+      <w:bookmarkStart w:id="30" w:name="_Toc161495"/>
       <w:r>
         <w:rPr>
           <w:rFonts w:cs="Times New Roman"/>
         </w:rPr>
         <w:t>Outils de versionnage :</w:t>
       </w:r>
-      <w:bookmarkEnd w:id="31"/>
+      <w:bookmarkEnd w:id="30"/>
     </w:p>
     <w:p>
       <w:pPr>
@@ -6448,7 +6653,7 @@
           <w:sz w:val="24"/>
           <w:szCs w:val="24"/>
         </w:rPr>
-        <w:t xml:space="preserve"> de notre solution, afin de facilité la gestion de contenus, nous utilisons l’outils de versionnage GitHub. GitHub offre un service de d’hébergement basé sur le web le plus connu pour les projets Git. Nous utilisons cet outil dans le but de pouvoir modifier des fichiers, car i</w:t>
+        <w:t xml:space="preserve"> de notre solution, afin de facilité la gestion de contenus, nous utilisons l’outils de versionnage GitHub. GitHub offre un service d’hébergement basé sur le web le plus connu pour les projets Git. Nous utilisons cet outil dans le but de pouvoir modifier des fichiers, car i</w:t>
       </w:r>
       <w:r>
         <w:rPr>
@@ -6496,6 +6701,7 @@
         <w:ind w:left="714" w:hanging="357"/>
       </w:pPr>
       <w:r>
+        <w:lastRenderedPageBreak/>
         <w:t>Matrice d’exigences :</w:t>
       </w:r>
     </w:p>
@@ -6537,7 +6743,7 @@
         </w:rPr>
         <w:t> consiste à gérer les </w:t>
       </w:r>
-      <w:hyperlink r:id="rId14" w:tooltip="Exigence (ingénierie)" w:history="1">
+      <w:hyperlink r:id="rId15" w:tooltip="Exigence (ingénierie)" w:history="1">
         <w:r>
           <w:rPr>
             <w:rStyle w:val="Lienhypertexte"/>
@@ -6560,7 +6766,7 @@
         </w:rPr>
         <w:t> hiérarchisées d'un projet, à détecter les incohérences entre elles et à assurer leur </w:t>
       </w:r>
-      <w:hyperlink r:id="rId15" w:tooltip="Traçabilité" w:history="1">
+      <w:hyperlink r:id="rId16" w:tooltip="Traçabilité" w:history="1">
         <w:r>
           <w:rPr>
             <w:rStyle w:val="Lienhypertexte"/>
@@ -6595,18 +6801,13 @@
     </w:p>
     <w:p>
       <w:pPr>
+        <w:keepNext/>
         <w:jc w:val="both"/>
-        <w:rPr>
-          <w:rFonts w:ascii="Times New Roman" w:hAnsi="Times New Roman" w:cs="Times New Roman"/>
-          <w:sz w:val="24"/>
-          <w:szCs w:val="24"/>
-        </w:rPr>
       </w:pPr>
       <w:r>
         <w:rPr>
           <w:noProof/>
         </w:rPr>
-        <w:lastRenderedPageBreak/>
         <w:drawing>
           <wp:inline distT="0" distB="0" distL="0" distR="0">
             <wp:extent cx="5760720" cy="3184525"/>
@@ -6625,7 +6826,7 @@
                     </pic:cNvPicPr>
                   </pic:nvPicPr>
                   <pic:blipFill>
-                    <a:blip r:embed="rId16" cstate="print">
+                    <a:blip r:embed="rId17" cstate="print">
                       <a:extLst>
                         <a:ext uri="{28A0092B-C50C-407E-A947-70E740481C1C}">
                           <a14:useLocalDpi xmlns:a14="http://schemas.microsoft.com/office/drawing/2010/main" val="0"/>
@@ -6656,8 +6857,63 @@
           </wp:inline>
         </w:drawing>
       </w:r>
-      <w:bookmarkStart w:id="32" w:name="_GoBack"/>
-      <w:bookmarkEnd w:id="32"/>
+    </w:p>
+    <w:p>
+      <w:pPr>
+        <w:pStyle w:val="Lgende"/>
+        <w:jc w:val="center"/>
+        <w:rPr>
+          <w:rFonts w:ascii="Times New Roman" w:hAnsi="Times New Roman" w:cs="Times New Roman"/>
+          <w:i w:val="0"/>
+          <w:sz w:val="24"/>
+          <w:szCs w:val="24"/>
+        </w:rPr>
+      </w:pPr>
+      <w:r>
+        <w:rPr>
+          <w:i w:val="0"/>
+        </w:rPr>
+        <w:t xml:space="preserve">Figure </w:t>
+      </w:r>
+      <w:r>
+        <w:rPr>
+          <w:i w:val="0"/>
+        </w:rPr>
+        <w:fldChar w:fldCharType="begin"/>
+      </w:r>
+      <w:r>
+        <w:rPr>
+          <w:i w:val="0"/>
+        </w:rPr>
+        <w:instrText xml:space="preserve"> SEQ Figure \* ARABIC </w:instrText>
+      </w:r>
+      <w:r>
+        <w:rPr>
+          <w:i w:val="0"/>
+        </w:rPr>
+        <w:fldChar w:fldCharType="separate"/>
+      </w:r>
+      <w:r>
+        <w:rPr>
+          <w:i w:val="0"/>
+          <w:noProof/>
+        </w:rPr>
+        <w:t>7</w:t>
+      </w:r>
+      <w:r>
+        <w:rPr>
+          <w:i w:val="0"/>
+        </w:rPr>
+        <w:fldChar w:fldCharType="end"/>
+      </w:r>
+      <w:r>
+        <w:rPr>
+          <w:i w:val="0"/>
+        </w:rPr>
+        <w:t> : Matrice d’exigences</w:t>
+      </w:r>
+      <w:bookmarkStart w:id="31" w:name="_GoBack"/>
+      <w:bookmarkEnd w:id="31"/>
     </w:p>
     <w:p>
       <w:pPr>
@@ -7974,7 +8230,7 @@
       </w:pPr>
     </w:pPrDefault>
   </w:docDefaults>
-  <w:latentStyles w:defLockedState="0" w:defUIPriority="99" w:defSemiHidden="0" w:defUnhideWhenUsed="0" w:defQFormat="0" w:count="375">
+  <w:latentStyles w:defLockedState="0" w:defUIPriority="99" w:defSemiHidden="0" w:defUnhideWhenUsed="0" w:defQFormat="0" w:count="376">
     <w:lsdException w:name="Normal" w:uiPriority="0" w:qFormat="1"/>
     <w:lsdException w:name="heading 1" w:uiPriority="9" w:qFormat="1"/>
     <w:lsdException w:name="heading 2" w:semiHidden="1" w:uiPriority="9" w:unhideWhenUsed="1" w:qFormat="1"/>
@@ -8080,7 +8336,6 @@
     <w:lsdException w:name="HTML Sample" w:semiHidden="1" w:unhideWhenUsed="1"/>
     <w:lsdException w:name="HTML Typewriter" w:semiHidden="1" w:unhideWhenUsed="1"/>
     <w:lsdException w:name="HTML Variable" w:semiHidden="1" w:unhideWhenUsed="1"/>
-    <w:lsdException w:name="Normal Table" w:semiHidden="1" w:unhideWhenUsed="1"/>
     <w:lsdException w:name="annotation subject" w:semiHidden="1" w:unhideWhenUsed="1"/>
     <w:lsdException w:name="No List" w:semiHidden="1" w:unhideWhenUsed="1"/>
     <w:lsdException w:name="Outline List 1" w:semiHidden="1" w:unhideWhenUsed="1"/>
@@ -8127,10 +8382,8 @@
     <w:lsdException w:name="Table Subtle 2" w:semiHidden="1" w:unhideWhenUsed="1"/>
     <w:lsdException w:name="Table Web 1" w:semiHidden="1" w:unhideWhenUsed="1"/>
     <w:lsdException w:name="Table Web 2" w:semiHidden="1" w:unhideWhenUsed="1"/>
-    <w:lsdException w:name="Table Web 3" w:semiHidden="1" w:unhideWhenUsed="1"/>
     <w:lsdException w:name="Balloon Text" w:semiHidden="1" w:unhideWhenUsed="1"/>
     <w:lsdException w:name="Table Grid" w:uiPriority="39"/>
-    <w:lsdException w:name="Table Theme" w:semiHidden="1" w:unhideWhenUsed="1"/>
     <w:lsdException w:name="Placeholder Text" w:semiHidden="1"/>
     <w:lsdException w:name="No Spacing" w:uiPriority="1" w:qFormat="1"/>
     <w:lsdException w:name="Light Shading" w:uiPriority="60"/>
@@ -8350,6 +8603,7 @@
     <w:lsdException w:name="Smart Hyperlink" w:semiHidden="1" w:unhideWhenUsed="1"/>
     <w:lsdException w:name="Hashtag" w:semiHidden="1" w:unhideWhenUsed="1"/>
     <w:lsdException w:name="Unresolved Mention" w:semiHidden="1" w:unhideWhenUsed="1"/>
+    <w:lsdException w:name="Smart Link" w:semiHidden="1" w:unhideWhenUsed="1"/>
   </w:latentStyles>
   <w:style w:type="paragraph" w:default="1" w:styleId="Normal">
     <w:name w:val="Normal"/>
@@ -8433,7 +8687,6 @@
   <w:style w:type="character" w:default="1" w:styleId="Policepardfaut">
     <w:name w:val="Default Paragraph Font"/>
     <w:uiPriority w:val="1"/>
-    <w:semiHidden/>
     <w:unhideWhenUsed/>
   </w:style>
   <w:style w:type="table" w:default="1" w:styleId="TableauNormal">
@@ -8767,7 +9020,7 @@
     <w:charset w:val="00"/>
     <w:family w:val="roman"/>
     <w:pitch w:val="variable"/>
-    <w:sig w:usb0="E0002EFF" w:usb1="C000785B" w:usb2="00000009" w:usb3="00000000" w:csb0="000001FF" w:csb1="00000000"/>
+    <w:sig w:usb0="E0002AFF" w:usb1="C0007843" w:usb2="00000009" w:usb3="00000000" w:csb0="000001FF" w:csb1="00000000"/>
   </w:font>
   <w:font w:name="Courier New">
     <w:panose1 w:val="02070309020205020404"/>
@@ -8788,14 +9041,14 @@
     <w:charset w:val="00"/>
     <w:family w:val="swiss"/>
     <w:pitch w:val="variable"/>
-    <w:sig w:usb0="E0002AFF" w:usb1="C000247B" w:usb2="00000009" w:usb3="00000000" w:csb0="000001FF" w:csb1="00000000"/>
+    <w:sig w:usb0="E0002AFF" w:usb1="4000ACFF" w:usb2="00000001" w:usb3="00000000" w:csb0="000001FF" w:csb1="00000000"/>
   </w:font>
   <w:font w:name="Calibri Light">
     <w:panose1 w:val="020F0302020204030204"/>
     <w:charset w:val="00"/>
     <w:family w:val="swiss"/>
     <w:pitch w:val="variable"/>
-    <w:sig w:usb0="E0002AFF" w:usb1="C000247B" w:usb2="00000009" w:usb3="00000000" w:csb0="000001FF" w:csb1="00000000"/>
+    <w:sig w:usb0="A0002AEF" w:usb1="4000207B" w:usb2="00000000" w:usb3="00000000" w:csb0="000001FF" w:csb1="00000000"/>
   </w:font>
 </w:fonts>
 </file>
@@ -8817,6 +9070,7 @@
   </w:compat>
   <w:rsids>
     <w:rsidRoot w:val="00670C2C"/>
+    <w:rsid w:val="00012BF1"/>
     <w:rsid w:val="001A26E0"/>
     <w:rsid w:val="00211FA9"/>
     <w:rsid w:val="00241339"/>
@@ -8881,7 +9135,7 @@
       </w:pPr>
     </w:pPrDefault>
   </w:docDefaults>
-  <w:latentStyles w:defLockedState="0" w:defUIPriority="99" w:defSemiHidden="0" w:defUnhideWhenUsed="0" w:defQFormat="0" w:count="375">
+  <w:latentStyles w:defLockedState="0" w:defUIPriority="99" w:defSemiHidden="0" w:defUnhideWhenUsed="0" w:defQFormat="0" w:count="376">
     <w:lsdException w:name="Normal" w:uiPriority="0" w:qFormat="1"/>
     <w:lsdException w:name="heading 1" w:uiPriority="9" w:qFormat="1"/>
     <w:lsdException w:name="heading 2" w:semiHidden="1" w:uiPriority="9" w:unhideWhenUsed="1" w:qFormat="1"/>
@@ -8987,7 +9241,6 @@
     <w:lsdException w:name="HTML Sample" w:semiHidden="1" w:unhideWhenUsed="1"/>
     <w:lsdException w:name="HTML Typewriter" w:semiHidden="1" w:unhideWhenUsed="1"/>
     <w:lsdException w:name="HTML Variable" w:semiHidden="1" w:unhideWhenUsed="1"/>
-    <w:lsdException w:name="Normal Table" w:semiHidden="1" w:unhideWhenUsed="1"/>
     <w:lsdException w:name="annotation subject" w:semiHidden="1" w:unhideWhenUsed="1"/>
     <w:lsdException w:name="No List" w:semiHidden="1" w:unhideWhenUsed="1"/>
     <w:lsdException w:name="Outline List 1" w:semiHidden="1" w:unhideWhenUsed="1"/>
@@ -9034,10 +9287,8 @@
     <w:lsdException w:name="Table Subtle 2" w:semiHidden="1" w:unhideWhenUsed="1"/>
     <w:lsdException w:name="Table Web 1" w:semiHidden="1" w:unhideWhenUsed="1"/>
     <w:lsdException w:name="Table Web 2" w:semiHidden="1" w:unhideWhenUsed="1"/>
-    <w:lsdException w:name="Table Web 3" w:semiHidden="1" w:unhideWhenUsed="1"/>
     <w:lsdException w:name="Balloon Text" w:semiHidden="1" w:unhideWhenUsed="1"/>
     <w:lsdException w:name="Table Grid" w:uiPriority="39"/>
-    <w:lsdException w:name="Table Theme" w:semiHidden="1" w:unhideWhenUsed="1"/>
     <w:lsdException w:name="Placeholder Text" w:semiHidden="1"/>
     <w:lsdException w:name="No Spacing" w:uiPriority="1" w:qFormat="1"/>
     <w:lsdException w:name="Light Shading" w:uiPriority="60"/>
@@ -9257,6 +9508,7 @@
     <w:lsdException w:name="Smart Hyperlink" w:semiHidden="1" w:unhideWhenUsed="1"/>
     <w:lsdException w:name="Hashtag" w:semiHidden="1" w:unhideWhenUsed="1"/>
     <w:lsdException w:name="Unresolved Mention" w:semiHidden="1" w:unhideWhenUsed="1"/>
+    <w:lsdException w:name="Smart Link" w:semiHidden="1" w:unhideWhenUsed="1"/>
   </w:latentStyles>
   <w:style w:type="paragraph" w:default="1" w:styleId="Normal">
     <w:name w:val="Normal"/>
@@ -9600,7 +9852,7 @@
 </file>
 
 <file path=customXml/itemProps2.xml><?xml version="1.0" encoding="utf-8"?>
-<ds:datastoreItem xmlns:ds="http://schemas.openxmlformats.org/officeDocument/2006/customXml" ds:itemID="{9A618CAE-3FAF-40A8-9B6F-CA861065F8C7}">
+<ds:datastoreItem xmlns:ds="http://schemas.openxmlformats.org/officeDocument/2006/customXml" ds:itemID="{7E11C11F-2FCE-4B61-B2B7-9FF3B0013109}">
   <ds:schemaRefs>
     <ds:schemaRef ds:uri="http://schemas.openxmlformats.org/officeDocument/2006/bibliography"/>
   </ds:schemaRefs>

--- a/cahier des charges projet annuel.docx
+++ b/cahier des charges projet annuel.docx
@@ -5131,6 +5131,7 @@
           <w:szCs w:val="24"/>
         </w:rPr>
       </w:pPr>
+      <w:proofErr w:type="spellStart"/>
       <w:r>
         <w:rPr>
           <w:rFonts w:ascii="Times New Roman" w:hAnsi="Times New Roman" w:cs="Times New Roman"/>
@@ -5138,7 +5139,17 @@
           <w:szCs w:val="24"/>
           <w:lang w:val="en-US"/>
         </w:rPr>
-        <w:t xml:space="preserve">Cette page affiche </w:t>
+        <w:t>Cette</w:t>
+      </w:r>
+      <w:proofErr w:type="spellEnd"/>
+      <w:r>
+        <w:rPr>
+          <w:rFonts w:ascii="Times New Roman" w:hAnsi="Times New Roman" w:cs="Times New Roman"/>
+          <w:sz w:val="24"/>
+          <w:szCs w:val="24"/>
+          <w:lang w:val="en-US"/>
+        </w:rPr>
+        <w:t xml:space="preserve"> page affiche </w:t>
       </w:r>
       <w:proofErr w:type="spellStart"/>
       <w:r>
@@ -5739,25 +5750,133 @@
         <w:rPr>
           <w:rFonts w:cs="Times New Roman"/>
         </w:rPr>
+        <w:lastRenderedPageBreak/>
         <w:t>Description fonctionnelle</w:t>
       </w:r>
       <w:bookmarkEnd w:id="22"/>
     </w:p>
     <w:p>
       <w:pPr>
+        <w:keepNext/>
+      </w:pPr>
+      <w:r>
+        <w:rPr>
+          <w:noProof/>
+        </w:rPr>
+        <w:drawing>
+          <wp:inline distT="0" distB="0" distL="0" distR="0" wp14:anchorId="61AFD1BB" wp14:editId="524AFFE9">
+            <wp:extent cx="5760720" cy="3131820"/>
+            <wp:effectExtent l="0" t="0" r="0" b="0"/>
+            <wp:docPr id="7" name="Image 7"/>
+            <wp:cNvGraphicFramePr>
+              <a:graphicFrameLocks xmlns:a="http://schemas.openxmlformats.org/drawingml/2006/main" noChangeAspect="1"/>
+            </wp:cNvGraphicFramePr>
+            <a:graphic xmlns:a="http://schemas.openxmlformats.org/drawingml/2006/main">
+              <a:graphicData uri="http://schemas.openxmlformats.org/drawingml/2006/picture">
+                <pic:pic xmlns:pic="http://schemas.openxmlformats.org/drawingml/2006/picture">
+                  <pic:nvPicPr>
+                    <pic:cNvPr id="1" name=""/>
+                    <pic:cNvPicPr/>
+                  </pic:nvPicPr>
+                  <pic:blipFill>
+                    <a:blip r:embed="rId13"/>
+                    <a:stretch>
+                      <a:fillRect/>
+                    </a:stretch>
+                  </pic:blipFill>
+                  <pic:spPr>
+                    <a:xfrm>
+                      <a:off x="0" y="0"/>
+                      <a:ext cx="5760720" cy="3131820"/>
+                    </a:xfrm>
+                    <a:prstGeom prst="rect">
+                      <a:avLst/>
+                    </a:prstGeom>
+                  </pic:spPr>
+                </pic:pic>
+              </a:graphicData>
+            </a:graphic>
+          </wp:inline>
+        </w:drawing>
+      </w:r>
+    </w:p>
+    <w:p>
+      <w:pPr>
+        <w:pStyle w:val="Lgende"/>
+        <w:jc w:val="center"/>
+        <w:rPr>
+          <w:rFonts w:ascii="Times New Roman" w:hAnsi="Times New Roman" w:cs="Times New Roman"/>
+          <w:i w:val="0"/>
+        </w:rPr>
+      </w:pPr>
+      <w:bookmarkStart w:id="23" w:name="_GoBack"/>
+      <w:r>
+        <w:rPr>
+          <w:rFonts w:ascii="Times New Roman" w:hAnsi="Times New Roman" w:cs="Times New Roman"/>
+          <w:i w:val="0"/>
+        </w:rPr>
+        <w:t xml:space="preserve">Figure </w:t>
+      </w:r>
+      <w:r>
+        <w:rPr>
+          <w:rFonts w:ascii="Times New Roman" w:hAnsi="Times New Roman" w:cs="Times New Roman"/>
+          <w:i w:val="0"/>
+        </w:rPr>
+        <w:fldChar w:fldCharType="begin"/>
+      </w:r>
+      <w:r>
+        <w:rPr>
+          <w:rFonts w:ascii="Times New Roman" w:hAnsi="Times New Roman" w:cs="Times New Roman"/>
+          <w:i w:val="0"/>
+        </w:rPr>
+        <w:instrText xml:space="preserve"> SEQ Figure \* ARABIC </w:instrText>
+      </w:r>
+      <w:r>
+        <w:rPr>
+          <w:rFonts w:ascii="Times New Roman" w:hAnsi="Times New Roman" w:cs="Times New Roman"/>
+          <w:i w:val="0"/>
+        </w:rPr>
+        <w:fldChar w:fldCharType="separate"/>
+      </w:r>
+      <w:r>
+        <w:rPr>
+          <w:rFonts w:ascii="Times New Roman" w:hAnsi="Times New Roman" w:cs="Times New Roman"/>
+          <w:i w:val="0"/>
+          <w:noProof/>
+        </w:rPr>
+        <w:t>5</w:t>
+      </w:r>
+      <w:r>
+        <w:rPr>
+          <w:rFonts w:ascii="Times New Roman" w:hAnsi="Times New Roman" w:cs="Times New Roman"/>
+          <w:i w:val="0"/>
+        </w:rPr>
+        <w:fldChar w:fldCharType="end"/>
+      </w:r>
+      <w:r>
+        <w:rPr>
+          <w:rFonts w:ascii="Times New Roman" w:hAnsi="Times New Roman" w:cs="Times New Roman"/>
+          <w:i w:val="0"/>
+        </w:rPr>
+        <w:t>: Diagramme des cas d'utilisation</w:t>
+      </w:r>
+    </w:p>
+    <w:p>
+      <w:pPr>
         <w:pStyle w:val="Titre2"/>
         <w:rPr>
           <w:rFonts w:cs="Times New Roman"/>
         </w:rPr>
       </w:pPr>
-      <w:bookmarkStart w:id="23" w:name="_Toc161489"/>
+      <w:bookmarkStart w:id="24" w:name="_Toc161489"/>
+      <w:bookmarkEnd w:id="23"/>
       <w:r>
         <w:rPr>
           <w:rFonts w:cs="Times New Roman"/>
         </w:rPr>
         <w:t>Contraintes techniques</w:t>
       </w:r>
-      <w:bookmarkEnd w:id="23"/>
+      <w:bookmarkEnd w:id="24"/>
       <w:r>
         <w:rPr>
           <w:rFonts w:cs="Times New Roman"/>
@@ -5795,15 +5914,14 @@
           <w:rFonts w:cs="Times New Roman"/>
         </w:rPr>
       </w:pPr>
-      <w:bookmarkStart w:id="24" w:name="_Toc161490"/>
+      <w:bookmarkStart w:id="25" w:name="_Toc161490"/>
       <w:r>
         <w:rPr>
           <w:rFonts w:cs="Times New Roman"/>
         </w:rPr>
-        <w:lastRenderedPageBreak/>
         <w:t>Réalisation</w:t>
       </w:r>
-      <w:bookmarkEnd w:id="24"/>
+      <w:bookmarkEnd w:id="25"/>
     </w:p>
     <w:p>
       <w:pPr>
@@ -5816,14 +5934,14 @@
           <w:rFonts w:cs="Times New Roman"/>
         </w:rPr>
       </w:pPr>
-      <w:bookmarkStart w:id="25" w:name="_Toc161491"/>
+      <w:bookmarkStart w:id="26" w:name="_Toc161491"/>
       <w:r>
         <w:rPr>
           <w:rFonts w:cs="Times New Roman"/>
         </w:rPr>
         <w:t>Planning</w:t>
       </w:r>
-      <w:bookmarkEnd w:id="25"/>
+      <w:bookmarkEnd w:id="26"/>
     </w:p>
     <w:p>
       <w:pPr>
@@ -5877,6 +5995,7 @@
           <w:rFonts w:ascii="Times New Roman" w:hAnsi="Times New Roman" w:cs="Times New Roman"/>
           <w:noProof/>
         </w:rPr>
+        <w:lastRenderedPageBreak/>
         <w:drawing>
           <wp:inline distT="0" distB="0" distL="0" distR="0" wp14:anchorId="464D4125" wp14:editId="1CC90AC0">
             <wp:extent cx="5760720" cy="4233545"/>
@@ -5907,7 +6026,7 @@
                     </pic:cNvPicPr>
                   </pic:nvPicPr>
                   <pic:blipFill>
-                    <a:blip r:embed="rId13">
+                    <a:blip r:embed="rId14">
                       <a:extLst>
                         <a:ext uri="{28A0092B-C50C-407E-A947-70E740481C1C}">
                           <a14:useLocalDpi xmlns:a14="http://schemas.microsoft.com/office/drawing/2010/main" val="0"/>
@@ -5943,7 +6062,7 @@
           <w:i w:val="0"/>
         </w:rPr>
       </w:pPr>
-      <w:bookmarkStart w:id="26" w:name="_Toc531193788"/>
+      <w:bookmarkStart w:id="27" w:name="_Toc531193788"/>
       <w:r>
         <w:rPr>
           <w:rFonts w:ascii="Times New Roman" w:hAnsi="Times New Roman" w:cs="Times New Roman"/>
@@ -5978,9 +6097,9 @@
           <w:i w:val="0"/>
           <w:noProof/>
         </w:rPr>
-        <w:t>5</w:t>
-      </w:r>
-      <w:bookmarkEnd w:id="26"/>
+        <w:t>6</w:t>
+      </w:r>
+      <w:bookmarkEnd w:id="27"/>
       <w:r>
         <w:rPr>
           <w:rFonts w:ascii="Times New Roman" w:hAnsi="Times New Roman" w:cs="Times New Roman"/>
@@ -5998,14 +6117,14 @@
           <w:rFonts w:cs="Times New Roman"/>
         </w:rPr>
       </w:pPr>
-      <w:bookmarkStart w:id="27" w:name="_Toc161492"/>
+      <w:bookmarkStart w:id="28" w:name="_Toc161492"/>
       <w:r>
         <w:rPr>
           <w:rFonts w:cs="Times New Roman"/>
         </w:rPr>
         <w:t>Budget</w:t>
       </w:r>
-      <w:bookmarkEnd w:id="27"/>
+      <w:bookmarkEnd w:id="28"/>
     </w:p>
     <w:p>
       <w:pPr>
@@ -6257,6 +6376,7 @@
       <w:r>
         <w:rPr>
           <w:rFonts w:ascii="Times New Roman" w:hAnsi="Times New Roman" w:cs="Times New Roman"/>
+          <w:noProof/>
           <w:sz w:val="24"/>
           <w:szCs w:val="24"/>
         </w:rPr>
@@ -6291,7 +6411,7 @@
                     </pic:cNvPicPr>
                   </pic:nvPicPr>
                   <pic:blipFill>
-                    <a:blip r:embed="rId14"/>
+                    <a:blip r:embed="rId15"/>
                     <a:stretch>
                       <a:fillRect/>
                     </a:stretch>
@@ -6357,7 +6477,7 @@
           <w:i w:val="0"/>
           <w:noProof/>
         </w:rPr>
-        <w:t>6</w:t>
+        <w:t>7</w:t>
       </w:r>
       <w:r>
         <w:rPr>
@@ -6380,16 +6500,7 @@
           <w:b w:val="0"/>
           <w:i w:val="0"/>
         </w:rPr>
-        <w:t>coût</w:t>
-      </w:r>
-      <w:r>
-        <w:rPr>
-          <w:rStyle w:val="lev"/>
-          <w:rFonts w:ascii="Times New Roman" w:hAnsi="Times New Roman" w:cs="Times New Roman"/>
-          <w:b w:val="0"/>
-          <w:i w:val="0"/>
-        </w:rPr>
-        <w:t xml:space="preserve"> du projet</w:t>
+        <w:t>coût du projet</w:t>
       </w:r>
     </w:p>
     <w:p>
@@ -6494,14 +6605,14 @@
           <w:rFonts w:cs="Times New Roman"/>
         </w:rPr>
       </w:pPr>
-      <w:bookmarkStart w:id="28" w:name="_Toc161493"/>
+      <w:bookmarkStart w:id="29" w:name="_Toc161493"/>
       <w:r>
         <w:rPr>
           <w:rFonts w:cs="Times New Roman"/>
         </w:rPr>
         <w:t>Méthodologies de suivi</w:t>
       </w:r>
-      <w:bookmarkEnd w:id="28"/>
+      <w:bookmarkEnd w:id="29"/>
     </w:p>
     <w:p>
       <w:pPr>
@@ -6516,14 +6627,14 @@
           <w:rFonts w:cs="Times New Roman"/>
         </w:rPr>
       </w:pPr>
-      <w:bookmarkStart w:id="29" w:name="_Toc161494"/>
+      <w:bookmarkStart w:id="30" w:name="_Toc161494"/>
       <w:r>
         <w:rPr>
           <w:rFonts w:cs="Times New Roman"/>
         </w:rPr>
         <w:t>Méthode de gestion de projet :</w:t>
       </w:r>
-      <w:bookmarkEnd w:id="29"/>
+      <w:bookmarkEnd w:id="30"/>
     </w:p>
     <w:p>
       <w:pPr>
@@ -6611,14 +6722,14 @@
           <w:rFonts w:cs="Times New Roman"/>
         </w:rPr>
       </w:pPr>
-      <w:bookmarkStart w:id="30" w:name="_Toc161495"/>
+      <w:bookmarkStart w:id="31" w:name="_Toc161495"/>
       <w:r>
         <w:rPr>
           <w:rFonts w:cs="Times New Roman"/>
         </w:rPr>
         <w:t>Outils de versionnage :</w:t>
       </w:r>
-      <w:bookmarkEnd w:id="30"/>
+      <w:bookmarkEnd w:id="31"/>
     </w:p>
     <w:p>
       <w:pPr>
@@ -6743,7 +6854,7 @@
         </w:rPr>
         <w:t> consiste à gérer les </w:t>
       </w:r>
-      <w:hyperlink r:id="rId15" w:tooltip="Exigence (ingénierie)" w:history="1">
+      <w:hyperlink r:id="rId16" w:tooltip="Exigence (ingénierie)" w:history="1">
         <w:r>
           <w:rPr>
             <w:rStyle w:val="Lienhypertexte"/>
@@ -6766,7 +6877,7 @@
         </w:rPr>
         <w:t> hiérarchisées d'un projet, à détecter les incohérences entre elles et à assurer leur </w:t>
       </w:r>
-      <w:hyperlink r:id="rId16" w:tooltip="Traçabilité" w:history="1">
+      <w:hyperlink r:id="rId17" w:tooltip="Traçabilité" w:history="1">
         <w:r>
           <w:rPr>
             <w:rStyle w:val="Lienhypertexte"/>
@@ -6826,7 +6937,7 @@
                     </pic:cNvPicPr>
                   </pic:nvPicPr>
                   <pic:blipFill>
-                    <a:blip r:embed="rId17" cstate="print">
+                    <a:blip r:embed="rId18" cstate="print">
                       <a:extLst>
                         <a:ext uri="{28A0092B-C50C-407E-A947-70E740481C1C}">
                           <a14:useLocalDpi xmlns:a14="http://schemas.microsoft.com/office/drawing/2010/main" val="0"/>
@@ -6898,7 +7009,7 @@
           <w:i w:val="0"/>
           <w:noProof/>
         </w:rPr>
-        <w:t>7</w:t>
+        <w:t>8</w:t>
       </w:r>
       <w:r>
         <w:rPr>
@@ -6912,8 +7023,6 @@
         </w:rPr>
         <w:t> : Matrice d’exigences</w:t>
       </w:r>
-      <w:bookmarkStart w:id="31" w:name="_GoBack"/>
-      <w:bookmarkEnd w:id="31"/>
     </w:p>
     <w:p>
       <w:pPr>
@@ -8336,6 +8445,7 @@
     <w:lsdException w:name="HTML Sample" w:semiHidden="1" w:unhideWhenUsed="1"/>
     <w:lsdException w:name="HTML Typewriter" w:semiHidden="1" w:unhideWhenUsed="1"/>
     <w:lsdException w:name="HTML Variable" w:semiHidden="1" w:unhideWhenUsed="1"/>
+    <w:lsdException w:name="Normal Table" w:semiHidden="1" w:unhideWhenUsed="1"/>
     <w:lsdException w:name="annotation subject" w:semiHidden="1" w:unhideWhenUsed="1"/>
     <w:lsdException w:name="No List" w:semiHidden="1" w:unhideWhenUsed="1"/>
     <w:lsdException w:name="Outline List 1" w:semiHidden="1" w:unhideWhenUsed="1"/>
@@ -8382,8 +8492,10 @@
     <w:lsdException w:name="Table Subtle 2" w:semiHidden="1" w:unhideWhenUsed="1"/>
     <w:lsdException w:name="Table Web 1" w:semiHidden="1" w:unhideWhenUsed="1"/>
     <w:lsdException w:name="Table Web 2" w:semiHidden="1" w:unhideWhenUsed="1"/>
+    <w:lsdException w:name="Table Web 3" w:semiHidden="1" w:unhideWhenUsed="1"/>
     <w:lsdException w:name="Balloon Text" w:semiHidden="1" w:unhideWhenUsed="1"/>
     <w:lsdException w:name="Table Grid" w:uiPriority="39"/>
+    <w:lsdException w:name="Table Theme" w:semiHidden="1" w:unhideWhenUsed="1"/>
     <w:lsdException w:name="Placeholder Text" w:semiHidden="1"/>
     <w:lsdException w:name="No Spacing" w:uiPriority="1" w:qFormat="1"/>
     <w:lsdException w:name="Light Shading" w:uiPriority="60"/>
@@ -8687,6 +8799,7 @@
   <w:style w:type="character" w:default="1" w:styleId="Policepardfaut">
     <w:name w:val="Default Paragraph Font"/>
     <w:uiPriority w:val="1"/>
+    <w:semiHidden/>
     <w:unhideWhenUsed/>
   </w:style>
   <w:style w:type="table" w:default="1" w:styleId="TableauNormal">
@@ -9020,7 +9133,7 @@
     <w:charset w:val="00"/>
     <w:family w:val="roman"/>
     <w:pitch w:val="variable"/>
-    <w:sig w:usb0="E0002AFF" w:usb1="C0007843" w:usb2="00000009" w:usb3="00000000" w:csb0="000001FF" w:csb1="00000000"/>
+    <w:sig w:usb0="E0002EFF" w:usb1="C000785B" w:usb2="00000009" w:usb3="00000000" w:csb0="000001FF" w:csb1="00000000"/>
   </w:font>
   <w:font w:name="Courier New">
     <w:panose1 w:val="02070309020205020404"/>
@@ -9041,14 +9154,14 @@
     <w:charset w:val="00"/>
     <w:family w:val="swiss"/>
     <w:pitch w:val="variable"/>
-    <w:sig w:usb0="E0002AFF" w:usb1="4000ACFF" w:usb2="00000001" w:usb3="00000000" w:csb0="000001FF" w:csb1="00000000"/>
+    <w:sig w:usb0="E0002AFF" w:usb1="C000247B" w:usb2="00000009" w:usb3="00000000" w:csb0="000001FF" w:csb1="00000000"/>
   </w:font>
   <w:font w:name="Calibri Light">
     <w:panose1 w:val="020F0302020204030204"/>
     <w:charset w:val="00"/>
     <w:family w:val="swiss"/>
     <w:pitch w:val="variable"/>
-    <w:sig w:usb0="A0002AEF" w:usb1="4000207B" w:usb2="00000000" w:usb3="00000000" w:csb0="000001FF" w:csb1="00000000"/>
+    <w:sig w:usb0="E0002AFF" w:usb1="C000247B" w:usb2="00000009" w:usb3="00000000" w:csb0="000001FF" w:csb1="00000000"/>
   </w:font>
 </w:fonts>
 </file>
@@ -9087,6 +9200,7 @@
     <w:rsid w:val="008F1B74"/>
     <w:rsid w:val="009325C5"/>
     <w:rsid w:val="00A21CDE"/>
+    <w:rsid w:val="00A9691D"/>
     <w:rsid w:val="00B273B5"/>
     <w:rsid w:val="00C01284"/>
     <w:rsid w:val="00E1337A"/>
@@ -9241,6 +9355,7 @@
     <w:lsdException w:name="HTML Sample" w:semiHidden="1" w:unhideWhenUsed="1"/>
     <w:lsdException w:name="HTML Typewriter" w:semiHidden="1" w:unhideWhenUsed="1"/>
     <w:lsdException w:name="HTML Variable" w:semiHidden="1" w:unhideWhenUsed="1"/>
+    <w:lsdException w:name="Normal Table" w:semiHidden="1" w:unhideWhenUsed="1"/>
     <w:lsdException w:name="annotation subject" w:semiHidden="1" w:unhideWhenUsed="1"/>
     <w:lsdException w:name="No List" w:semiHidden="1" w:unhideWhenUsed="1"/>
     <w:lsdException w:name="Outline List 1" w:semiHidden="1" w:unhideWhenUsed="1"/>
@@ -9287,8 +9402,10 @@
     <w:lsdException w:name="Table Subtle 2" w:semiHidden="1" w:unhideWhenUsed="1"/>
     <w:lsdException w:name="Table Web 1" w:semiHidden="1" w:unhideWhenUsed="1"/>
     <w:lsdException w:name="Table Web 2" w:semiHidden="1" w:unhideWhenUsed="1"/>
+    <w:lsdException w:name="Table Web 3" w:semiHidden="1" w:unhideWhenUsed="1"/>
     <w:lsdException w:name="Balloon Text" w:semiHidden="1" w:unhideWhenUsed="1"/>
     <w:lsdException w:name="Table Grid" w:uiPriority="39"/>
+    <w:lsdException w:name="Table Theme" w:semiHidden="1" w:unhideWhenUsed="1"/>
     <w:lsdException w:name="Placeholder Text" w:semiHidden="1"/>
     <w:lsdException w:name="No Spacing" w:uiPriority="1" w:qFormat="1"/>
     <w:lsdException w:name="Light Shading" w:uiPriority="60"/>
@@ -9852,7 +9969,7 @@
 </file>
 
 <file path=customXml/itemProps2.xml><?xml version="1.0" encoding="utf-8"?>
-<ds:datastoreItem xmlns:ds="http://schemas.openxmlformats.org/officeDocument/2006/customXml" ds:itemID="{7E11C11F-2FCE-4B61-B2B7-9FF3B0013109}">
+<ds:datastoreItem xmlns:ds="http://schemas.openxmlformats.org/officeDocument/2006/customXml" ds:itemID="{C74ABCC5-75BF-49C8-AF07-F761BEE9F422}">
   <ds:schemaRefs>
     <ds:schemaRef ds:uri="http://schemas.openxmlformats.org/officeDocument/2006/bibliography"/>
   </ds:schemaRefs>

--- a/cahier des charges projet annuel.docx
+++ b/cahier des charges projet annuel.docx
@@ -9194,13 +9194,13 @@
     <w:rsid w:val="00621BC2"/>
     <w:rsid w:val="00670C2C"/>
     <w:rsid w:val="00692738"/>
+    <w:rsid w:val="006E2909"/>
     <w:rsid w:val="007735EE"/>
     <w:rsid w:val="008751C4"/>
     <w:rsid w:val="008D27AD"/>
     <w:rsid w:val="008F1B74"/>
     <w:rsid w:val="009325C5"/>
     <w:rsid w:val="00A21CDE"/>
-    <w:rsid w:val="00A9691D"/>
     <w:rsid w:val="00B273B5"/>
     <w:rsid w:val="00C01284"/>
     <w:rsid w:val="00E1337A"/>
@@ -9969,7 +9969,7 @@
 </file>
 
 <file path=customXml/itemProps2.xml><?xml version="1.0" encoding="utf-8"?>
-<ds:datastoreItem xmlns:ds="http://schemas.openxmlformats.org/officeDocument/2006/customXml" ds:itemID="{C74ABCC5-75BF-49C8-AF07-F761BEE9F422}">
+<ds:datastoreItem xmlns:ds="http://schemas.openxmlformats.org/officeDocument/2006/customXml" ds:itemID="{4D117539-D1B2-4E51-9DBB-37F094DF79A5}">
   <ds:schemaRefs>
     <ds:schemaRef ds:uri="http://schemas.openxmlformats.org/officeDocument/2006/bibliography"/>
   </ds:schemaRefs>
